--- a/受控文件/项目章程/SRA2021-G04-项目章程1.0.0.docx
+++ b/受控文件/项目章程/SRA2021-G04-项目章程1.0.0.docx
@@ -1755,6 +1755,372 @@
           </w:p>
         </w:tc>
       </w:tr>
+      <w:tr>
+        <w:tblPrEx>
+          <w:tblBorders>
+            <w:top w:val="single" w:color="auto" w:sz="12" w:space="0"/>
+            <w:left w:val="single" w:color="auto" w:sz="12" w:space="0"/>
+            <w:bottom w:val="single" w:color="auto" w:sz="12" w:space="0"/>
+            <w:right w:val="single" w:color="auto" w:sz="12" w:space="0"/>
+            <w:insideH w:val="single" w:color="auto" w:sz="6" w:space="0"/>
+            <w:insideV w:val="single" w:color="auto" w:sz="6" w:space="0"/>
+          </w:tblBorders>
+          <w:tblCellMar>
+            <w:top w:w="0" w:type="dxa"/>
+            <w:left w:w="70" w:type="dxa"/>
+            <w:bottom w:w="0" w:type="dxa"/>
+            <w:right w:w="70" w:type="dxa"/>
+          </w:tblCellMar>
+        </w:tblPrEx>
+        <w:trPr>
+          <w:cantSplit/>
+          <w:trHeight w:val="510" w:hRule="atLeast"/>
+          <w:jc w:val="center"/>
+        </w:trPr>
+        <w:tc>
+          <w:tcPr>
+            <w:tcW w:w="1133" w:type="dxa"/>
+            <w:vAlign w:val="center"/>
+          </w:tcPr>
+          <w:p>
+            <w:pPr>
+              <w:pageBreakBefore w:val="0"/>
+              <w:widowControl w:val="0"/>
+              <w:kinsoku/>
+              <w:wordWrap/>
+              <w:overflowPunct/>
+              <w:topLinePunct w:val="0"/>
+              <w:bidi w:val="0"/>
+              <w:snapToGrid/>
+              <w:spacing w:line="240" w:lineRule="auto"/>
+              <w:jc w:val="center"/>
+              <w:textAlignment w:val="auto"/>
+              <w:rPr>
+                <w:rFonts w:hint="default" w:ascii="宋体" w:hAnsi="宋体" w:eastAsia="宋体" w:cs="宋体"/>
+                <w:sz w:val="24"/>
+                <w:szCs w:val="24"/>
+                <w:lang w:val="en-US" w:eastAsia="zh-CN"/>
+              </w:rPr>
+            </w:pPr>
+            <w:r>
+              <w:rPr>
+                <w:rFonts w:hint="eastAsia" w:ascii="宋体" w:hAnsi="宋体" w:cs="宋体"/>
+                <w:sz w:val="24"/>
+                <w:szCs w:val="24"/>
+                <w:lang w:val="en-US" w:eastAsia="zh-CN"/>
+              </w:rPr>
+              <w:t>1.0.0</w:t>
+            </w:r>
+          </w:p>
+        </w:tc>
+        <w:tc>
+          <w:tcPr>
+            <w:tcW w:w="1432" w:type="dxa"/>
+            <w:vAlign w:val="center"/>
+          </w:tcPr>
+          <w:p>
+            <w:pPr>
+              <w:pageBreakBefore w:val="0"/>
+              <w:widowControl w:val="0"/>
+              <w:kinsoku/>
+              <w:wordWrap/>
+              <w:overflowPunct/>
+              <w:topLinePunct w:val="0"/>
+              <w:bidi w:val="0"/>
+              <w:snapToGrid/>
+              <w:spacing w:line="240" w:lineRule="auto"/>
+              <w:jc w:val="center"/>
+              <w:textAlignment w:val="auto"/>
+              <w:rPr>
+                <w:rFonts w:hint="default" w:ascii="宋体" w:hAnsi="宋体" w:eastAsia="宋体" w:cs="宋体"/>
+                <w:sz w:val="24"/>
+                <w:szCs w:val="24"/>
+                <w:lang w:val="en-US"/>
+              </w:rPr>
+            </w:pPr>
+            <w:r>
+              <w:rPr>
+                <w:rFonts w:hint="eastAsia" w:ascii="宋体" w:hAnsi="宋体" w:eastAsia="宋体" w:cs="宋体"/>
+                <w:sz w:val="24"/>
+                <w:szCs w:val="24"/>
+              </w:rPr>
+              <w:t>2021-03-</w:t>
+            </w:r>
+            <w:r>
+              <w:rPr>
+                <w:rFonts w:hint="eastAsia" w:ascii="宋体" w:hAnsi="宋体" w:eastAsia="宋体" w:cs="宋体"/>
+                <w:sz w:val="24"/>
+                <w:szCs w:val="24"/>
+                <w:lang w:val="en-US" w:eastAsia="zh-CN"/>
+              </w:rPr>
+              <w:t>2</w:t>
+            </w:r>
+            <w:r>
+              <w:rPr>
+                <w:rFonts w:hint="eastAsia" w:ascii="宋体" w:hAnsi="宋体" w:cs="宋体"/>
+                <w:sz w:val="24"/>
+                <w:szCs w:val="24"/>
+                <w:lang w:val="en-US" w:eastAsia="zh-CN"/>
+              </w:rPr>
+              <w:t>6</w:t>
+            </w:r>
+          </w:p>
+        </w:tc>
+        <w:tc>
+          <w:tcPr>
+            <w:tcW w:w="914" w:type="dxa"/>
+            <w:tcBorders>
+              <w:right w:val="single" w:color="auto" w:sz="4" w:space="0"/>
+            </w:tcBorders>
+            <w:vAlign w:val="center"/>
+          </w:tcPr>
+          <w:p>
+            <w:pPr>
+              <w:pageBreakBefore w:val="0"/>
+              <w:widowControl w:val="0"/>
+              <w:kinsoku/>
+              <w:wordWrap/>
+              <w:overflowPunct/>
+              <w:topLinePunct w:val="0"/>
+              <w:bidi w:val="0"/>
+              <w:snapToGrid/>
+              <w:spacing w:line="240" w:lineRule="auto"/>
+              <w:jc w:val="center"/>
+              <w:textAlignment w:val="auto"/>
+              <w:rPr>
+                <w:rFonts w:hint="eastAsia" w:ascii="宋体" w:hAnsi="宋体" w:eastAsia="宋体" w:cs="宋体"/>
+                <w:sz w:val="24"/>
+                <w:szCs w:val="24"/>
+              </w:rPr>
+            </w:pPr>
+            <w:r>
+              <w:rPr>
+                <w:rFonts w:hint="eastAsia" w:ascii="宋体" w:hAnsi="宋体" w:eastAsia="宋体" w:cs="宋体"/>
+                <w:sz w:val="24"/>
+                <w:szCs w:val="24"/>
+              </w:rPr>
+              <w:t>邵美芝</w:t>
+            </w:r>
+          </w:p>
+        </w:tc>
+        <w:tc>
+          <w:tcPr>
+            <w:tcW w:w="1604" w:type="dxa"/>
+            <w:tcBorders>
+              <w:left w:val="single" w:color="auto" w:sz="4" w:space="0"/>
+              <w:right w:val="single" w:color="auto" w:sz="4" w:space="0"/>
+            </w:tcBorders>
+            <w:vAlign w:val="center"/>
+          </w:tcPr>
+          <w:p>
+            <w:pPr>
+              <w:pageBreakBefore w:val="0"/>
+              <w:widowControl w:val="0"/>
+              <w:kinsoku/>
+              <w:wordWrap/>
+              <w:overflowPunct/>
+              <w:topLinePunct w:val="0"/>
+              <w:bidi w:val="0"/>
+              <w:snapToGrid/>
+              <w:spacing w:line="240" w:lineRule="auto"/>
+              <w:jc w:val="center"/>
+              <w:textAlignment w:val="auto"/>
+              <w:rPr>
+                <w:rFonts w:hint="eastAsia" w:ascii="宋体" w:hAnsi="宋体" w:eastAsia="宋体" w:cs="宋体"/>
+                <w:kern w:val="2"/>
+                <w:sz w:val="24"/>
+                <w:szCs w:val="24"/>
+                <w:lang w:val="en-US" w:eastAsia="zh-CN" w:bidi="ar-SA"/>
+              </w:rPr>
+            </w:pPr>
+            <w:r>
+              <w:rPr>
+                <w:rFonts w:hint="eastAsia" w:ascii="宋体" w:hAnsi="宋体" w:eastAsia="宋体" w:cs="宋体"/>
+                <w:sz w:val="24"/>
+                <w:szCs w:val="24"/>
+              </w:rPr>
+              <w:t>修改内容</w:t>
+            </w:r>
+          </w:p>
+        </w:tc>
+        <w:tc>
+          <w:tcPr>
+            <w:tcW w:w="1198" w:type="dxa"/>
+            <w:tcBorders>
+              <w:left w:val="single" w:color="auto" w:sz="4" w:space="0"/>
+              <w:right w:val="single" w:color="auto" w:sz="4" w:space="0"/>
+            </w:tcBorders>
+            <w:vAlign w:val="center"/>
+          </w:tcPr>
+          <w:p>
+            <w:pPr>
+              <w:pageBreakBefore w:val="0"/>
+              <w:widowControl w:val="0"/>
+              <w:kinsoku/>
+              <w:wordWrap/>
+              <w:overflowPunct/>
+              <w:topLinePunct w:val="0"/>
+              <w:bidi w:val="0"/>
+              <w:snapToGrid/>
+              <w:spacing w:line="240" w:lineRule="auto"/>
+              <w:jc w:val="center"/>
+              <w:textAlignment w:val="auto"/>
+              <w:rPr>
+                <w:rFonts w:hint="eastAsia" w:ascii="宋体" w:hAnsi="宋体" w:eastAsia="宋体" w:cs="宋体"/>
+                <w:kern w:val="2"/>
+                <w:sz w:val="24"/>
+                <w:szCs w:val="24"/>
+                <w:lang w:val="en-US" w:eastAsia="zh-CN" w:bidi="ar-SA"/>
+              </w:rPr>
+            </w:pPr>
+            <w:r>
+              <w:rPr>
+                <w:rFonts w:hint="eastAsia" w:ascii="宋体" w:hAnsi="宋体" w:eastAsia="宋体" w:cs="宋体"/>
+                <w:sz w:val="24"/>
+                <w:szCs w:val="24"/>
+              </w:rPr>
+              <w:t>M</w:t>
+            </w:r>
+          </w:p>
+        </w:tc>
+        <w:tc>
+          <w:tcPr>
+            <w:tcW w:w="1344" w:type="dxa"/>
+            <w:tcBorders>
+              <w:left w:val="single" w:color="auto" w:sz="4" w:space="0"/>
+              <w:right w:val="single" w:color="auto" w:sz="4" w:space="0"/>
+            </w:tcBorders>
+            <w:vAlign w:val="center"/>
+          </w:tcPr>
+          <w:p>
+            <w:pPr>
+              <w:pageBreakBefore w:val="0"/>
+              <w:widowControl w:val="0"/>
+              <w:kinsoku/>
+              <w:wordWrap/>
+              <w:overflowPunct/>
+              <w:topLinePunct w:val="0"/>
+              <w:bidi w:val="0"/>
+              <w:snapToGrid/>
+              <w:spacing w:line="240" w:lineRule="auto"/>
+              <w:jc w:val="center"/>
+              <w:textAlignment w:val="auto"/>
+              <w:rPr>
+                <w:rFonts w:hint="eastAsia" w:ascii="宋体" w:hAnsi="宋体" w:eastAsia="宋体" w:cs="宋体"/>
+                <w:kern w:val="2"/>
+                <w:sz w:val="24"/>
+                <w:szCs w:val="24"/>
+                <w:lang w:val="en-US" w:eastAsia="zh-CN" w:bidi="ar-SA"/>
+              </w:rPr>
+            </w:pPr>
+            <w:r>
+              <w:rPr>
+                <w:rFonts w:hint="eastAsia" w:ascii="宋体" w:hAnsi="宋体" w:eastAsia="宋体" w:cs="宋体"/>
+                <w:sz w:val="24"/>
+                <w:szCs w:val="24"/>
+              </w:rPr>
+              <w:t>2021-03-</w:t>
+            </w:r>
+            <w:r>
+              <w:rPr>
+                <w:rFonts w:hint="eastAsia" w:ascii="宋体" w:hAnsi="宋体" w:eastAsia="宋体" w:cs="宋体"/>
+                <w:sz w:val="24"/>
+                <w:szCs w:val="24"/>
+                <w:lang w:val="en-US" w:eastAsia="zh-CN"/>
+              </w:rPr>
+              <w:t>2</w:t>
+            </w:r>
+            <w:r>
+              <w:rPr>
+                <w:rFonts w:hint="eastAsia" w:ascii="宋体" w:hAnsi="宋体" w:cs="宋体"/>
+                <w:sz w:val="24"/>
+                <w:szCs w:val="24"/>
+                <w:lang w:val="en-US" w:eastAsia="zh-CN"/>
+              </w:rPr>
+              <w:t>6</w:t>
+            </w:r>
+          </w:p>
+        </w:tc>
+        <w:tc>
+          <w:tcPr>
+            <w:tcW w:w="936" w:type="dxa"/>
+            <w:tcBorders>
+              <w:left w:val="single" w:color="auto" w:sz="4" w:space="0"/>
+              <w:right w:val="single" w:color="auto" w:sz="4" w:space="0"/>
+            </w:tcBorders>
+            <w:vAlign w:val="center"/>
+          </w:tcPr>
+          <w:p>
+            <w:pPr>
+              <w:pageBreakBefore w:val="0"/>
+              <w:widowControl w:val="0"/>
+              <w:kinsoku/>
+              <w:wordWrap/>
+              <w:overflowPunct/>
+              <w:topLinePunct w:val="0"/>
+              <w:bidi w:val="0"/>
+              <w:snapToGrid/>
+              <w:spacing w:line="240" w:lineRule="auto"/>
+              <w:jc w:val="center"/>
+              <w:textAlignment w:val="auto"/>
+              <w:rPr>
+                <w:rFonts w:hint="eastAsia" w:ascii="宋体" w:hAnsi="宋体" w:eastAsia="宋体" w:cs="宋体"/>
+                <w:kern w:val="2"/>
+                <w:sz w:val="24"/>
+                <w:szCs w:val="24"/>
+                <w:lang w:val="en-US" w:eastAsia="zh-CN" w:bidi="ar-SA"/>
+              </w:rPr>
+            </w:pPr>
+            <w:r>
+              <w:rPr>
+                <w:rFonts w:hint="eastAsia" w:ascii="宋体" w:hAnsi="宋体" w:eastAsia="宋体" w:cs="宋体"/>
+                <w:sz w:val="24"/>
+                <w:szCs w:val="24"/>
+              </w:rPr>
+              <w:t>邵美芝</w:t>
+            </w:r>
+          </w:p>
+        </w:tc>
+        <w:tc>
+          <w:tcPr>
+            <w:tcW w:w="936" w:type="dxa"/>
+            <w:tcBorders>
+              <w:left w:val="single" w:color="auto" w:sz="4" w:space="0"/>
+            </w:tcBorders>
+            <w:vAlign w:val="center"/>
+          </w:tcPr>
+          <w:p>
+            <w:pPr>
+              <w:pageBreakBefore w:val="0"/>
+              <w:widowControl w:val="0"/>
+              <w:kinsoku/>
+              <w:wordWrap/>
+              <w:overflowPunct/>
+              <w:topLinePunct w:val="0"/>
+              <w:bidi w:val="0"/>
+              <w:snapToGrid/>
+              <w:spacing w:line="240" w:lineRule="auto"/>
+              <w:jc w:val="center"/>
+              <w:textAlignment w:val="auto"/>
+              <w:rPr>
+                <w:rFonts w:hint="eastAsia" w:ascii="宋体" w:hAnsi="宋体" w:eastAsia="宋体" w:cs="宋体"/>
+                <w:kern w:val="2"/>
+                <w:sz w:val="24"/>
+                <w:szCs w:val="24"/>
+                <w:lang w:val="en-US" w:eastAsia="zh-CN" w:bidi="ar-SA"/>
+              </w:rPr>
+            </w:pPr>
+            <w:r>
+              <w:rPr>
+                <w:rFonts w:hint="eastAsia" w:ascii="宋体" w:hAnsi="宋体" w:eastAsia="宋体" w:cs="宋体"/>
+                <w:sz w:val="24"/>
+                <w:szCs w:val="24"/>
+              </w:rPr>
+              <w:t>邵美芝</w:t>
+            </w:r>
+          </w:p>
+        </w:tc>
+      </w:tr>
     </w:tbl>
     <w:p>
       <w:pPr>
@@ -6215,6 +6581,12 @@
             <w:insideH w:val="single" w:color="auto" w:sz="4" w:space="0"/>
             <w:insideV w:val="single" w:color="auto" w:sz="4" w:space="0"/>
           </w:tblBorders>
+          <w:tblCellMar>
+            <w:top w:w="0" w:type="dxa"/>
+            <w:left w:w="108" w:type="dxa"/>
+            <w:bottom w:w="0" w:type="dxa"/>
+            <w:right w:w="108" w:type="dxa"/>
+          </w:tblCellMar>
         </w:tblPrEx>
         <w:tc>
           <w:tcPr>
@@ -6685,6 +7057,12 @@
             <w:insideH w:val="single" w:color="auto" w:sz="4" w:space="0"/>
             <w:insideV w:val="single" w:color="auto" w:sz="4" w:space="0"/>
           </w:tblBorders>
+          <w:tblCellMar>
+            <w:top w:w="0" w:type="dxa"/>
+            <w:left w:w="108" w:type="dxa"/>
+            <w:bottom w:w="0" w:type="dxa"/>
+            <w:right w:w="108" w:type="dxa"/>
+          </w:tblCellMar>
         </w:tblPrEx>
         <w:trPr>
           <w:trHeight w:val="372" w:hRule="atLeast"/>
@@ -15065,6 +15443,13 @@
           <w:lang w:val="en-US" w:eastAsia="zh-CN"/>
         </w:rPr>
         <w:tab/>
+      </w:r>
+      <w:r>
+        <w:rPr>
+          <w:rFonts w:hint="eastAsia" w:ascii="宋体" w:hAnsi="Arial" w:cs="宋体"/>
+          <w:sz w:val="24"/>
+          <w:lang w:val="en-US" w:eastAsia="zh-CN"/>
+        </w:rPr>
         <w:t>需求规格说明方面的主要风险包含术语具有二义性等。</w:t>
       </w:r>
     </w:p>
@@ -18119,6 +18504,7 @@
         <w:pageBreakBefore w:val="0"/>
         <w:widowControl w:val="0"/>
         <w:numPr>
+          <w:ilvl w:val="0"/>
           <w:numId w:val="0"/>
         </w:numPr>
         <w:tabs>
@@ -19170,8 +19556,6 @@
               </w:rPr>
               <w:t>项目管理</w:t>
             </w:r>
-            <w:bookmarkStart w:id="41" w:name="_GoBack"/>
-            <w:bookmarkEnd w:id="41"/>
           </w:p>
         </w:tc>
         <w:tc>
@@ -26112,6 +26496,7 @@
         <w:pageBreakBefore w:val="0"/>
         <w:widowControl w:val="0"/>
         <w:numPr>
+          <w:ilvl w:val="0"/>
           <w:numId w:val="0"/>
         </w:numPr>
         <w:kinsoku/>
@@ -26289,8 +26674,9 @@
         <w:jc w:val="right"/>
         <w:textAlignment w:val="auto"/>
         <w:rPr>
-          <w:rFonts w:ascii="宋体" w:hAnsi="宋体" w:cs="宋体"/>
-          <w:sz w:val="24"/>
+          <w:rFonts w:hint="eastAsia" w:ascii="宋体" w:hAnsi="宋体" w:eastAsia="宋体" w:cs="宋体"/>
+          <w:sz w:val="24"/>
+          <w:lang w:val="en-US" w:eastAsia="zh-CN"/>
         </w:rPr>
       </w:pPr>
       <w:r>
@@ -26298,7 +26684,15 @@
           <w:rFonts w:hint="eastAsia" w:ascii="宋体" w:hAnsi="宋体" w:cs="宋体"/>
           <w:sz w:val="24"/>
         </w:rPr>
-        <w:t>杨老师 签名：</w:t>
+        <w:t>签名：</w:t>
+      </w:r>
+      <w:r>
+        <w:rPr>
+          <w:rFonts w:hint="eastAsia" w:ascii="宋体" w:hAnsi="宋体" w:cs="宋体"/>
+          <w:sz w:val="24"/>
+          <w:lang w:val="en-US" w:eastAsia="zh-CN"/>
+        </w:rPr>
+        <w:t>杨枨</w:t>
       </w:r>
     </w:p>
     <w:p>
@@ -26314,6 +26708,8 @@
         <w:spacing w:line="240" w:lineRule="auto"/>
         <w:textAlignment w:val="auto"/>
       </w:pPr>
+      <w:bookmarkStart w:id="41" w:name="_GoBack"/>
+      <w:bookmarkEnd w:id="41"/>
     </w:p>
     <w:p>
       <w:pPr>
